--- a/Test_BP/Fol_2k_files_500(2)/fr-FR/file 500_2 - Copy (425).docx
+++ b/Test_BP/Fol_2k_files_500(2)/fr-FR/file 500_2 - Copy (425).docx
@@ -1,7 +1,7 @@
 
 <file path=word/document.xml><?xml version="1.0" encoding="utf-8"?>
 <w:document xmlns:wpc="http://schemas.microsoft.com/office/word/2010/wordprocessingCanvas" xmlns:cx="http://schemas.microsoft.com/office/drawing/2014/chartex" xmlns:cx1="http://schemas.microsoft.com/office/drawing/2015/9/8/chartex" xmlns:cx2="http://schemas.microsoft.com/office/drawing/2015/10/21/chartex" xmlns:cx3="http://schemas.microsoft.com/office/drawing/2016/5/9/chartex" xmlns:cx4="http://schemas.microsoft.com/office/drawing/2016/5/10/chartex" xmlns:cx5="http://schemas.microsoft.com/office/drawing/2016/5/11/chartex" xmlns:mc="http://schemas.openxmlformats.org/markup-compatibility/2006" xmlns:o="urn:schemas-microsoft-com:office:office" xmlns:r="http://schemas.openxmlformats.org/officeDocument/2006/relationships" xmlns:m="http://schemas.openxmlformats.org/officeDocument/2006/math" xmlns:v="urn:schemas-microsoft-com:vml" xmlns:wp14="http://schemas.microsoft.com/office/word/2010/wordprocessingDrawing" xmlns:wp="http://schemas.openxmlformats.org/drawingml/2006/wordprocessingDrawing" xmlns:w10="urn:schemas-microsoft-com:office:word" xmlns:w="http://schemas.openxmlformats.org/wordprocessingml/2006/main" xmlns:w14="http://schemas.microsoft.com/office/word/2010/wordml" xmlns:w15="http://schemas.microsoft.com/office/word/2012/wordml" xmlns:wne="http://schemas.microsoft.com/office/word/2006/wordml" xmlns:wpg="http://schemas.microsoft.com/office/word/2010/wordprocessingGroup" xmlns:wpi="http://schemas.microsoft.com/office/word/2010/wordprocessingInk" xmlns:wps="http://schemas.microsoft.com/office/word/2010/wordprocessingShape" mc:Ignorable="w14 w15 wp14">
-  <!-- Generated by Aspose.Words for Java 20.12.0 -->
+  <!-- Generated by Aspose.Words for Java 21.10.0 -->
   <w:body>
     <w:p>
       <w:pPr>
@@ -35,44 +35,44 @@
           <w:highlight w:val="none"/>
           <w:u w:val="none" w:color="auto"/>
           <w:effect w:val="none"/>
-          <w:bdr w:val="nil"/>
-          <w:shd w:val="clear" w:color="auto" w:fill="auto"/>
-          <w:vertAlign w:val="baseline"/>
-          <w:rtl w:val="0"/>
-          <w:cs w:val="0"/>
-          <w:lang w:val="fr-FR" w:eastAsia="zh-TW" w:bidi="ar-SA"/>
-        </w:rPr>
-        <w:t>t êëxcêëpt töò söò têëmpêër mùýtùýâàl tâàstêës möòthêër.</w:t>
-      </w:r>
-      <w:r>
-        <w:rPr>
-          <w:rStyle w:val="DefaultParagraphFont"/>
-          <w:rFonts w:ascii="Calibri" w:eastAsia="Calibri" w:hAnsi="Calibri" w:cs="Calibri"/>
-          <w:b w:val="0"/>
-          <w:bCs w:val="0"/>
-          <w:i w:val="0"/>
-          <w:iCs w:val="0"/>
-          <w:caps w:val="0"/>
-          <w:smallCaps w:val="0"/>
-          <w:strike w:val="0"/>
-          <w:dstrike w:val="0"/>
-          <w:outline w:val="0"/>
-          <w:shadow w:val="0"/>
-          <w:emboss w:val="0"/>
-          <w:imprint w:val="0"/>
-          <w:noProof w:val="0"/>
-          <w:vanish w:val="0"/>
-          <w:color w:val="auto"/>
-          <w:spacing w:val="0"/>
-          <w:w w:val="100"/>
-          <w:kern w:val="0"/>
-          <w:position w:val="0"/>
-          <w:sz w:val="22"/>
-          <w:szCs w:val="22"/>
-          <w:highlight w:val="none"/>
-          <w:u w:val="none" w:color="auto"/>
-          <w:effect w:val="none"/>
-          <w:bdr w:val="nil"/>
+          <w:bdr w:val="none" w:sz="0" w:space="0" w:color="auto"/>
+          <w:shd w:val="clear" w:color="auto" w:fill="auto"/>
+          <w:vertAlign w:val="baseline"/>
+          <w:rtl w:val="0"/>
+          <w:cs w:val="0"/>
+          <w:lang w:val="fr-FR" w:eastAsia="zh-TW" w:bidi="ar-SA"/>
+        </w:rPr>
+        <w:t>t ëèxcëèpt töó söó tëèmpëèr mùýtùýææl tææstëès möóthëèr.</w:t>
+      </w:r>
+      <w:r>
+        <w:rPr>
+          <w:rStyle w:val="DefaultParagraphFont"/>
+          <w:rFonts w:ascii="Calibri" w:eastAsia="Calibri" w:hAnsi="Calibri" w:cs="Calibri"/>
+          <w:b w:val="0"/>
+          <w:bCs w:val="0"/>
+          <w:i w:val="0"/>
+          <w:iCs w:val="0"/>
+          <w:caps w:val="0"/>
+          <w:smallCaps w:val="0"/>
+          <w:strike w:val="0"/>
+          <w:dstrike w:val="0"/>
+          <w:outline w:val="0"/>
+          <w:shadow w:val="0"/>
+          <w:emboss w:val="0"/>
+          <w:imprint w:val="0"/>
+          <w:noProof w:val="0"/>
+          <w:vanish w:val="0"/>
+          <w:color w:val="auto"/>
+          <w:spacing w:val="0"/>
+          <w:w w:val="100"/>
+          <w:kern w:val="0"/>
+          <w:position w:val="0"/>
+          <w:sz w:val="22"/>
+          <w:szCs w:val="22"/>
+          <w:highlight w:val="none"/>
+          <w:u w:val="none" w:color="auto"/>
+          <w:effect w:val="none"/>
+          <w:bdr w:val="none" w:sz="0" w:space="0" w:color="auto"/>
           <w:shd w:val="clear" w:color="auto" w:fill="auto"/>
           <w:vertAlign w:val="baseline"/>
           <w:rtl w:val="0"/>
@@ -109,44 +109,44 @@
           <w:highlight w:val="none"/>
           <w:u w:val="none" w:color="auto"/>
           <w:effect w:val="none"/>
-          <w:bdr w:val="nil"/>
-          <w:shd w:val="clear" w:color="auto" w:fill="auto"/>
-          <w:vertAlign w:val="baseline"/>
-          <w:rtl w:val="0"/>
-          <w:cs w:val="0"/>
-          <w:lang w:val="fr-FR" w:eastAsia="zh-TW" w:bidi="ar-SA"/>
-        </w:rPr>
-        <w:t>Ïntêêrêêstêêd cüýltîïvååtêêd îïts còóntîïnüýîïng nòów yêêt åårêê.</w:t>
-      </w:r>
-      <w:r>
-        <w:rPr>
-          <w:rStyle w:val="DefaultParagraphFont"/>
-          <w:rFonts w:ascii="Calibri" w:eastAsia="Calibri" w:hAnsi="Calibri" w:cs="Calibri"/>
-          <w:b w:val="0"/>
-          <w:bCs w:val="0"/>
-          <w:i w:val="0"/>
-          <w:iCs w:val="0"/>
-          <w:caps w:val="0"/>
-          <w:smallCaps w:val="0"/>
-          <w:strike w:val="0"/>
-          <w:dstrike w:val="0"/>
-          <w:outline w:val="0"/>
-          <w:shadow w:val="0"/>
-          <w:emboss w:val="0"/>
-          <w:imprint w:val="0"/>
-          <w:noProof w:val="0"/>
-          <w:vanish w:val="0"/>
-          <w:color w:val="auto"/>
-          <w:spacing w:val="0"/>
-          <w:w w:val="100"/>
-          <w:kern w:val="0"/>
-          <w:position w:val="0"/>
-          <w:sz w:val="22"/>
-          <w:szCs w:val="22"/>
-          <w:highlight w:val="none"/>
-          <w:u w:val="none" w:color="auto"/>
-          <w:effect w:val="none"/>
-          <w:bdr w:val="nil"/>
+          <w:bdr w:val="none" w:sz="0" w:space="0" w:color="auto"/>
+          <w:shd w:val="clear" w:color="auto" w:fill="auto"/>
+          <w:vertAlign w:val="baseline"/>
+          <w:rtl w:val="0"/>
+          <w:cs w:val="0"/>
+          <w:lang w:val="fr-FR" w:eastAsia="zh-TW" w:bidi="ar-SA"/>
+        </w:rPr>
+        <w:t>Íntéëréëstéëd cûûltïìváàtéëd ïìts cööntïìnûûïìng nööw yéët áàréë.</w:t>
+      </w:r>
+      <w:r>
+        <w:rPr>
+          <w:rStyle w:val="DefaultParagraphFont"/>
+          <w:rFonts w:ascii="Calibri" w:eastAsia="Calibri" w:hAnsi="Calibri" w:cs="Calibri"/>
+          <w:b w:val="0"/>
+          <w:bCs w:val="0"/>
+          <w:i w:val="0"/>
+          <w:iCs w:val="0"/>
+          <w:caps w:val="0"/>
+          <w:smallCaps w:val="0"/>
+          <w:strike w:val="0"/>
+          <w:dstrike w:val="0"/>
+          <w:outline w:val="0"/>
+          <w:shadow w:val="0"/>
+          <w:emboss w:val="0"/>
+          <w:imprint w:val="0"/>
+          <w:noProof w:val="0"/>
+          <w:vanish w:val="0"/>
+          <w:color w:val="auto"/>
+          <w:spacing w:val="0"/>
+          <w:w w:val="100"/>
+          <w:kern w:val="0"/>
+          <w:position w:val="0"/>
+          <w:sz w:val="22"/>
+          <w:szCs w:val="22"/>
+          <w:highlight w:val="none"/>
+          <w:u w:val="none" w:color="auto"/>
+          <w:effect w:val="none"/>
+          <w:bdr w:val="none" w:sz="0" w:space="0" w:color="auto"/>
           <w:shd w:val="clear" w:color="auto" w:fill="auto"/>
           <w:vertAlign w:val="baseline"/>
           <w:rtl w:val="0"/>
@@ -183,44 +183,44 @@
           <w:highlight w:val="none"/>
           <w:u w:val="none" w:color="auto"/>
           <w:effect w:val="none"/>
-          <w:bdr w:val="nil"/>
-          <w:shd w:val="clear" w:color="auto" w:fill="auto"/>
-          <w:vertAlign w:val="baseline"/>
-          <w:rtl w:val="0"/>
-          <w:cs w:val="0"/>
-          <w:lang w:val="fr-FR" w:eastAsia="zh-TW" w:bidi="ar-SA"/>
-        </w:rPr>
-        <w:t>Öûút ììntêérêéstêéd äáccêéptäáncêé ôóûúr päártììäálììty äáffrôóntììng ûúnplêéäásäánt why äádd.</w:t>
-      </w:r>
-      <w:r>
-        <w:rPr>
-          <w:rStyle w:val="DefaultParagraphFont"/>
-          <w:rFonts w:ascii="Calibri" w:eastAsia="Calibri" w:hAnsi="Calibri" w:cs="Calibri"/>
-          <w:b w:val="0"/>
-          <w:bCs w:val="0"/>
-          <w:i w:val="0"/>
-          <w:iCs w:val="0"/>
-          <w:caps w:val="0"/>
-          <w:smallCaps w:val="0"/>
-          <w:strike w:val="0"/>
-          <w:dstrike w:val="0"/>
-          <w:outline w:val="0"/>
-          <w:shadow w:val="0"/>
-          <w:emboss w:val="0"/>
-          <w:imprint w:val="0"/>
-          <w:noProof w:val="0"/>
-          <w:vanish w:val="0"/>
-          <w:color w:val="auto"/>
-          <w:spacing w:val="0"/>
-          <w:w w:val="100"/>
-          <w:kern w:val="0"/>
-          <w:position w:val="0"/>
-          <w:sz w:val="22"/>
-          <w:szCs w:val="22"/>
-          <w:highlight w:val="none"/>
-          <w:u w:val="none" w:color="auto"/>
-          <w:effect w:val="none"/>
-          <w:bdr w:val="nil"/>
+          <w:bdr w:val="none" w:sz="0" w:space="0" w:color="auto"/>
+          <w:shd w:val="clear" w:color="auto" w:fill="auto"/>
+          <w:vertAlign w:val="baseline"/>
+          <w:rtl w:val="0"/>
+          <w:cs w:val="0"/>
+          <w:lang w:val="fr-FR" w:eastAsia="zh-TW" w:bidi="ar-SA"/>
+        </w:rPr>
+        <w:t>Õüýt ïîntéëréëstéëd àæccéëptàæncéë óóüýr pàærtïîàælïîty àæffróóntïîng üýnpléëàæsàænt why àædd.</w:t>
+      </w:r>
+      <w:r>
+        <w:rPr>
+          <w:rStyle w:val="DefaultParagraphFont"/>
+          <w:rFonts w:ascii="Calibri" w:eastAsia="Calibri" w:hAnsi="Calibri" w:cs="Calibri"/>
+          <w:b w:val="0"/>
+          <w:bCs w:val="0"/>
+          <w:i w:val="0"/>
+          <w:iCs w:val="0"/>
+          <w:caps w:val="0"/>
+          <w:smallCaps w:val="0"/>
+          <w:strike w:val="0"/>
+          <w:dstrike w:val="0"/>
+          <w:outline w:val="0"/>
+          <w:shadow w:val="0"/>
+          <w:emboss w:val="0"/>
+          <w:imprint w:val="0"/>
+          <w:noProof w:val="0"/>
+          <w:vanish w:val="0"/>
+          <w:color w:val="auto"/>
+          <w:spacing w:val="0"/>
+          <w:w w:val="100"/>
+          <w:kern w:val="0"/>
+          <w:position w:val="0"/>
+          <w:sz w:val="22"/>
+          <w:szCs w:val="22"/>
+          <w:highlight w:val="none"/>
+          <w:u w:val="none" w:color="auto"/>
+          <w:effect w:val="none"/>
+          <w:bdr w:val="none" w:sz="0" w:space="0" w:color="auto"/>
           <w:shd w:val="clear" w:color="auto" w:fill="auto"/>
           <w:vertAlign w:val="baseline"/>
           <w:rtl w:val="0"/>
@@ -257,44 +257,44 @@
           <w:highlight w:val="none"/>
           <w:u w:val="none" w:color="auto"/>
           <w:effect w:val="none"/>
-          <w:bdr w:val="nil"/>
-          <w:shd w:val="clear" w:color="auto" w:fill="auto"/>
-          <w:vertAlign w:val="baseline"/>
-          <w:rtl w:val="0"/>
-          <w:cs w:val="0"/>
-          <w:lang w:val="fr-FR" w:eastAsia="zh-TW" w:bidi="ar-SA"/>
-        </w:rPr>
-        <w:t>Ëstèëèëm gåàrdèën mèën yèët shy côöúùrsèë.</w:t>
-      </w:r>
-      <w:r>
-        <w:rPr>
-          <w:rStyle w:val="DefaultParagraphFont"/>
-          <w:rFonts w:ascii="Calibri" w:eastAsia="Calibri" w:hAnsi="Calibri" w:cs="Calibri"/>
-          <w:b w:val="0"/>
-          <w:bCs w:val="0"/>
-          <w:i w:val="0"/>
-          <w:iCs w:val="0"/>
-          <w:caps w:val="0"/>
-          <w:smallCaps w:val="0"/>
-          <w:strike w:val="0"/>
-          <w:dstrike w:val="0"/>
-          <w:outline w:val="0"/>
-          <w:shadow w:val="0"/>
-          <w:emboss w:val="0"/>
-          <w:imprint w:val="0"/>
-          <w:noProof w:val="0"/>
-          <w:vanish w:val="0"/>
-          <w:color w:val="auto"/>
-          <w:spacing w:val="0"/>
-          <w:w w:val="100"/>
-          <w:kern w:val="0"/>
-          <w:position w:val="0"/>
-          <w:sz w:val="22"/>
-          <w:szCs w:val="22"/>
-          <w:highlight w:val="none"/>
-          <w:u w:val="none" w:color="auto"/>
-          <w:effect w:val="none"/>
-          <w:bdr w:val="nil"/>
+          <w:bdr w:val="none" w:sz="0" w:space="0" w:color="auto"/>
+          <w:shd w:val="clear" w:color="auto" w:fill="auto"/>
+          <w:vertAlign w:val="baseline"/>
+          <w:rtl w:val="0"/>
+          <w:cs w:val="0"/>
+          <w:lang w:val="fr-FR" w:eastAsia="zh-TW" w:bidi="ar-SA"/>
+        </w:rPr>
+        <w:t>Èstëèëèm gæårdëèn mëèn yëèt shy côöúürsëè.</w:t>
+      </w:r>
+      <w:r>
+        <w:rPr>
+          <w:rStyle w:val="DefaultParagraphFont"/>
+          <w:rFonts w:ascii="Calibri" w:eastAsia="Calibri" w:hAnsi="Calibri" w:cs="Calibri"/>
+          <w:b w:val="0"/>
+          <w:bCs w:val="0"/>
+          <w:i w:val="0"/>
+          <w:iCs w:val="0"/>
+          <w:caps w:val="0"/>
+          <w:smallCaps w:val="0"/>
+          <w:strike w:val="0"/>
+          <w:dstrike w:val="0"/>
+          <w:outline w:val="0"/>
+          <w:shadow w:val="0"/>
+          <w:emboss w:val="0"/>
+          <w:imprint w:val="0"/>
+          <w:noProof w:val="0"/>
+          <w:vanish w:val="0"/>
+          <w:color w:val="auto"/>
+          <w:spacing w:val="0"/>
+          <w:w w:val="100"/>
+          <w:kern w:val="0"/>
+          <w:position w:val="0"/>
+          <w:sz w:val="22"/>
+          <w:szCs w:val="22"/>
+          <w:highlight w:val="none"/>
+          <w:u w:val="none" w:color="auto"/>
+          <w:effect w:val="none"/>
+          <w:bdr w:val="none" w:sz="0" w:space="0" w:color="auto"/>
           <w:shd w:val="clear" w:color="auto" w:fill="auto"/>
           <w:vertAlign w:val="baseline"/>
           <w:rtl w:val="0"/>
@@ -331,44 +331,44 @@
           <w:highlight w:val="none"/>
           <w:u w:val="none" w:color="auto"/>
           <w:effect w:val="none"/>
-          <w:bdr w:val="nil"/>
-          <w:shd w:val="clear" w:color="auto" w:fill="auto"/>
-          <w:vertAlign w:val="baseline"/>
-          <w:rtl w:val="0"/>
-          <w:cs w:val="0"/>
-          <w:lang w:val="fr-FR" w:eastAsia="zh-TW" w:bidi="ar-SA"/>
-        </w:rPr>
-        <w:t>Côónsýúltëéd ýúp my tôólëéråãbly sôómëétìïmëés pëérpëétýúåãl ôóh.</w:t>
-      </w:r>
-      <w:r>
-        <w:rPr>
-          <w:rStyle w:val="DefaultParagraphFont"/>
-          <w:rFonts w:ascii="Calibri" w:eastAsia="Calibri" w:hAnsi="Calibri" w:cs="Calibri"/>
-          <w:b w:val="0"/>
-          <w:bCs w:val="0"/>
-          <w:i w:val="0"/>
-          <w:iCs w:val="0"/>
-          <w:caps w:val="0"/>
-          <w:smallCaps w:val="0"/>
-          <w:strike w:val="0"/>
-          <w:dstrike w:val="0"/>
-          <w:outline w:val="0"/>
-          <w:shadow w:val="0"/>
-          <w:emboss w:val="0"/>
-          <w:imprint w:val="0"/>
-          <w:noProof w:val="0"/>
-          <w:vanish w:val="0"/>
-          <w:color w:val="auto"/>
-          <w:spacing w:val="0"/>
-          <w:w w:val="100"/>
-          <w:kern w:val="0"/>
-          <w:position w:val="0"/>
-          <w:sz w:val="22"/>
-          <w:szCs w:val="22"/>
-          <w:highlight w:val="none"/>
-          <w:u w:val="none" w:color="auto"/>
-          <w:effect w:val="none"/>
-          <w:bdr w:val="nil"/>
+          <w:bdr w:val="none" w:sz="0" w:space="0" w:color="auto"/>
+          <w:shd w:val="clear" w:color="auto" w:fill="auto"/>
+          <w:vertAlign w:val="baseline"/>
+          <w:rtl w:val="0"/>
+          <w:cs w:val="0"/>
+          <w:lang w:val="fr-FR" w:eastAsia="zh-TW" w:bidi="ar-SA"/>
+        </w:rPr>
+        <w:t>Còönsùýltêéd ùýp my tòölêéråæbly sòömêétîïmêés pêérpêétùýåæl òöh.</w:t>
+      </w:r>
+      <w:r>
+        <w:rPr>
+          <w:rStyle w:val="DefaultParagraphFont"/>
+          <w:rFonts w:ascii="Calibri" w:eastAsia="Calibri" w:hAnsi="Calibri" w:cs="Calibri"/>
+          <w:b w:val="0"/>
+          <w:bCs w:val="0"/>
+          <w:i w:val="0"/>
+          <w:iCs w:val="0"/>
+          <w:caps w:val="0"/>
+          <w:smallCaps w:val="0"/>
+          <w:strike w:val="0"/>
+          <w:dstrike w:val="0"/>
+          <w:outline w:val="0"/>
+          <w:shadow w:val="0"/>
+          <w:emboss w:val="0"/>
+          <w:imprint w:val="0"/>
+          <w:noProof w:val="0"/>
+          <w:vanish w:val="0"/>
+          <w:color w:val="auto"/>
+          <w:spacing w:val="0"/>
+          <w:w w:val="100"/>
+          <w:kern w:val="0"/>
+          <w:position w:val="0"/>
+          <w:sz w:val="22"/>
+          <w:szCs w:val="22"/>
+          <w:highlight w:val="none"/>
+          <w:u w:val="none" w:color="auto"/>
+          <w:effect w:val="none"/>
+          <w:bdr w:val="none" w:sz="0" w:space="0" w:color="auto"/>
           <w:shd w:val="clear" w:color="auto" w:fill="auto"/>
           <w:vertAlign w:val="baseline"/>
           <w:rtl w:val="0"/>
@@ -405,44 +405,44 @@
           <w:highlight w:val="none"/>
           <w:u w:val="none" w:color="auto"/>
           <w:effect w:val="none"/>
-          <w:bdr w:val="nil"/>
-          <w:shd w:val="clear" w:color="auto" w:fill="auto"/>
-          <w:vertAlign w:val="baseline"/>
-          <w:rtl w:val="0"/>
-          <w:cs w:val="0"/>
-          <w:lang w:val="fr-FR" w:eastAsia="zh-TW" w:bidi="ar-SA"/>
-        </w:rPr>
-        <w:t>Ëxprééssïïôön âäccééptâäncéé ïïmprýùdééncéé pâärtïïcýùlâär hâäd ééâät ýùnsâätïïâäbléé.</w:t>
-      </w:r>
-      <w:r>
-        <w:rPr>
-          <w:rStyle w:val="DefaultParagraphFont"/>
-          <w:rFonts w:ascii="Calibri" w:eastAsia="Calibri" w:hAnsi="Calibri" w:cs="Calibri"/>
-          <w:b w:val="0"/>
-          <w:bCs w:val="0"/>
-          <w:i w:val="0"/>
-          <w:iCs w:val="0"/>
-          <w:caps w:val="0"/>
-          <w:smallCaps w:val="0"/>
-          <w:strike w:val="0"/>
-          <w:dstrike w:val="0"/>
-          <w:outline w:val="0"/>
-          <w:shadow w:val="0"/>
-          <w:emboss w:val="0"/>
-          <w:imprint w:val="0"/>
-          <w:noProof w:val="0"/>
-          <w:vanish w:val="0"/>
-          <w:color w:val="auto"/>
-          <w:spacing w:val="0"/>
-          <w:w w:val="100"/>
-          <w:kern w:val="0"/>
-          <w:position w:val="0"/>
-          <w:sz w:val="22"/>
-          <w:szCs w:val="22"/>
-          <w:highlight w:val="none"/>
-          <w:u w:val="none" w:color="auto"/>
-          <w:effect w:val="none"/>
-          <w:bdr w:val="nil"/>
+          <w:bdr w:val="none" w:sz="0" w:space="0" w:color="auto"/>
+          <w:shd w:val="clear" w:color="auto" w:fill="auto"/>
+          <w:vertAlign w:val="baseline"/>
+          <w:rtl w:val="0"/>
+          <w:cs w:val="0"/>
+          <w:lang w:val="fr-FR" w:eastAsia="zh-TW" w:bidi="ar-SA"/>
+        </w:rPr>
+        <w:t>Êxprêéssîíôòn ãàccêéptãàncêé îímprûýdêéncêé pãàrtîícûýlãàr hãàd êéãàt ûýnsãàtîíãàblêé.</w:t>
+      </w:r>
+      <w:r>
+        <w:rPr>
+          <w:rStyle w:val="DefaultParagraphFont"/>
+          <w:rFonts w:ascii="Calibri" w:eastAsia="Calibri" w:hAnsi="Calibri" w:cs="Calibri"/>
+          <w:b w:val="0"/>
+          <w:bCs w:val="0"/>
+          <w:i w:val="0"/>
+          <w:iCs w:val="0"/>
+          <w:caps w:val="0"/>
+          <w:smallCaps w:val="0"/>
+          <w:strike w:val="0"/>
+          <w:dstrike w:val="0"/>
+          <w:outline w:val="0"/>
+          <w:shadow w:val="0"/>
+          <w:emboss w:val="0"/>
+          <w:imprint w:val="0"/>
+          <w:noProof w:val="0"/>
+          <w:vanish w:val="0"/>
+          <w:color w:val="auto"/>
+          <w:spacing w:val="0"/>
+          <w:w w:val="100"/>
+          <w:kern w:val="0"/>
+          <w:position w:val="0"/>
+          <w:sz w:val="22"/>
+          <w:szCs w:val="22"/>
+          <w:highlight w:val="none"/>
+          <w:u w:val="none" w:color="auto"/>
+          <w:effect w:val="none"/>
+          <w:bdr w:val="none" w:sz="0" w:space="0" w:color="auto"/>
           <w:shd w:val="clear" w:color="auto" w:fill="auto"/>
           <w:vertAlign w:val="baseline"/>
           <w:rtl w:val="0"/>
@@ -485,44 +485,44 @@
           <w:highlight w:val="none"/>
           <w:u w:val="none" w:color="auto"/>
           <w:effect w:val="none"/>
-          <w:bdr w:val="nil"/>
-          <w:shd w:val="clear" w:color="auto" w:fill="auto"/>
-          <w:vertAlign w:val="baseline"/>
-          <w:rtl w:val="0"/>
-          <w:cs w:val="0"/>
-          <w:lang w:val="fr-FR" w:eastAsia="zh-TW" w:bidi="ar-SA"/>
-        </w:rPr>
-        <w:t>Häãd déènôòtîìng prôòpéèrly jôòîìntýýréè yôòýý ôòccäãsîìôòn dîìréèctly räãîìlléèry.</w:t>
-      </w:r>
-      <w:r>
-        <w:rPr>
-          <w:rStyle w:val="DefaultParagraphFont"/>
-          <w:rFonts w:ascii="Calibri" w:eastAsia="Calibri" w:hAnsi="Calibri" w:cs="Calibri"/>
-          <w:b w:val="0"/>
-          <w:bCs w:val="0"/>
-          <w:i w:val="0"/>
-          <w:iCs w:val="0"/>
-          <w:caps w:val="0"/>
-          <w:smallCaps w:val="0"/>
-          <w:strike w:val="0"/>
-          <w:dstrike w:val="0"/>
-          <w:outline w:val="0"/>
-          <w:shadow w:val="0"/>
-          <w:emboss w:val="0"/>
-          <w:imprint w:val="0"/>
-          <w:noProof w:val="0"/>
-          <w:vanish w:val="0"/>
-          <w:color w:val="auto"/>
-          <w:spacing w:val="0"/>
-          <w:w w:val="100"/>
-          <w:kern w:val="0"/>
-          <w:position w:val="0"/>
-          <w:sz w:val="22"/>
-          <w:szCs w:val="22"/>
-          <w:highlight w:val="none"/>
-          <w:u w:val="none" w:color="auto"/>
-          <w:effect w:val="none"/>
-          <w:bdr w:val="nil"/>
+          <w:bdr w:val="none" w:sz="0" w:space="0" w:color="auto"/>
+          <w:shd w:val="clear" w:color="auto" w:fill="auto"/>
+          <w:vertAlign w:val="baseline"/>
+          <w:rtl w:val="0"/>
+          <w:cs w:val="0"/>
+          <w:lang w:val="fr-FR" w:eastAsia="zh-TW" w:bidi="ar-SA"/>
+        </w:rPr>
+        <w:t>Hãâd dèënöõtïïng pröõpèërly jöõïïntüýrèë yöõüý öõccãâsïïöõn dïïrèëctly rãâïïllèëry.</w:t>
+      </w:r>
+      <w:r>
+        <w:rPr>
+          <w:rStyle w:val="DefaultParagraphFont"/>
+          <w:rFonts w:ascii="Calibri" w:eastAsia="Calibri" w:hAnsi="Calibri" w:cs="Calibri"/>
+          <w:b w:val="0"/>
+          <w:bCs w:val="0"/>
+          <w:i w:val="0"/>
+          <w:iCs w:val="0"/>
+          <w:caps w:val="0"/>
+          <w:smallCaps w:val="0"/>
+          <w:strike w:val="0"/>
+          <w:dstrike w:val="0"/>
+          <w:outline w:val="0"/>
+          <w:shadow w:val="0"/>
+          <w:emboss w:val="0"/>
+          <w:imprint w:val="0"/>
+          <w:noProof w:val="0"/>
+          <w:vanish w:val="0"/>
+          <w:color w:val="auto"/>
+          <w:spacing w:val="0"/>
+          <w:w w:val="100"/>
+          <w:kern w:val="0"/>
+          <w:position w:val="0"/>
+          <w:sz w:val="22"/>
+          <w:szCs w:val="22"/>
+          <w:highlight w:val="none"/>
+          <w:u w:val="none" w:color="auto"/>
+          <w:effect w:val="none"/>
+          <w:bdr w:val="none" w:sz="0" w:space="0" w:color="auto"/>
           <w:shd w:val="clear" w:color="auto" w:fill="auto"/>
           <w:vertAlign w:val="baseline"/>
           <w:rtl w:val="0"/>
@@ -559,44 +559,44 @@
           <w:highlight w:val="none"/>
           <w:u w:val="none" w:color="auto"/>
           <w:effect w:val="none"/>
-          <w:bdr w:val="nil"/>
-          <w:shd w:val="clear" w:color="auto" w:fill="auto"/>
-          <w:vertAlign w:val="baseline"/>
-          <w:rtl w:val="0"/>
-          <w:cs w:val="0"/>
-          <w:lang w:val="fr-FR" w:eastAsia="zh-TW" w:bidi="ar-SA"/>
-        </w:rPr>
-        <w:t>În säãïïd tõó õóf põóõór fùùll bèë põóst fäãcèë snùùg.</w:t>
-      </w:r>
-      <w:r>
-        <w:rPr>
-          <w:rStyle w:val="DefaultParagraphFont"/>
-          <w:rFonts w:ascii="Calibri" w:eastAsia="Calibri" w:hAnsi="Calibri" w:cs="Calibri"/>
-          <w:b w:val="0"/>
-          <w:bCs w:val="0"/>
-          <w:i w:val="0"/>
-          <w:iCs w:val="0"/>
-          <w:caps w:val="0"/>
-          <w:smallCaps w:val="0"/>
-          <w:strike w:val="0"/>
-          <w:dstrike w:val="0"/>
-          <w:outline w:val="0"/>
-          <w:shadow w:val="0"/>
-          <w:emboss w:val="0"/>
-          <w:imprint w:val="0"/>
-          <w:noProof w:val="0"/>
-          <w:vanish w:val="0"/>
-          <w:color w:val="auto"/>
-          <w:spacing w:val="0"/>
-          <w:w w:val="100"/>
-          <w:kern w:val="0"/>
-          <w:position w:val="0"/>
-          <w:sz w:val="22"/>
-          <w:szCs w:val="22"/>
-          <w:highlight w:val="none"/>
-          <w:u w:val="none" w:color="auto"/>
-          <w:effect w:val="none"/>
-          <w:bdr w:val="nil"/>
+          <w:bdr w:val="none" w:sz="0" w:space="0" w:color="auto"/>
+          <w:shd w:val="clear" w:color="auto" w:fill="auto"/>
+          <w:vertAlign w:val="baseline"/>
+          <w:rtl w:val="0"/>
+          <w:cs w:val="0"/>
+          <w:lang w:val="fr-FR" w:eastAsia="zh-TW" w:bidi="ar-SA"/>
+        </w:rPr>
+        <w:t>Ín sàäìïd töõ öõf pöõöõr fúüll bèê pöõst fàäcèê snúüg.</w:t>
+      </w:r>
+      <w:r>
+        <w:rPr>
+          <w:rStyle w:val="DefaultParagraphFont"/>
+          <w:rFonts w:ascii="Calibri" w:eastAsia="Calibri" w:hAnsi="Calibri" w:cs="Calibri"/>
+          <w:b w:val="0"/>
+          <w:bCs w:val="0"/>
+          <w:i w:val="0"/>
+          <w:iCs w:val="0"/>
+          <w:caps w:val="0"/>
+          <w:smallCaps w:val="0"/>
+          <w:strike w:val="0"/>
+          <w:dstrike w:val="0"/>
+          <w:outline w:val="0"/>
+          <w:shadow w:val="0"/>
+          <w:emboss w:val="0"/>
+          <w:imprint w:val="0"/>
+          <w:noProof w:val="0"/>
+          <w:vanish w:val="0"/>
+          <w:color w:val="auto"/>
+          <w:spacing w:val="0"/>
+          <w:w w:val="100"/>
+          <w:kern w:val="0"/>
+          <w:position w:val="0"/>
+          <w:sz w:val="22"/>
+          <w:szCs w:val="22"/>
+          <w:highlight w:val="none"/>
+          <w:u w:val="none" w:color="auto"/>
+          <w:effect w:val="none"/>
+          <w:bdr w:val="none" w:sz="0" w:space="0" w:color="auto"/>
           <w:shd w:val="clear" w:color="auto" w:fill="auto"/>
           <w:vertAlign w:val="baseline"/>
           <w:rtl w:val="0"/>
@@ -633,44 +633,44 @@
           <w:highlight w:val="none"/>
           <w:u w:val="none" w:color="auto"/>
           <w:effect w:val="none"/>
-          <w:bdr w:val="nil"/>
-          <w:shd w:val="clear" w:color="auto" w:fill="auto"/>
-          <w:vertAlign w:val="baseline"/>
-          <w:rtl w:val="0"/>
-          <w:cs w:val="0"/>
-          <w:lang w:val="fr-FR" w:eastAsia="zh-TW" w:bidi="ar-SA"/>
-        </w:rPr>
-        <w:t>Ïntröõdýýcèèd ìîmprýýdèèncèè sèèèè säæy ýýnplèèäæsìîng dèèvöõnshìîrèè äæccèèptäæncèè söõn.</w:t>
-      </w:r>
-      <w:r>
-        <w:rPr>
-          <w:rStyle w:val="DefaultParagraphFont"/>
-          <w:rFonts w:ascii="Calibri" w:eastAsia="Calibri" w:hAnsi="Calibri" w:cs="Calibri"/>
-          <w:b w:val="0"/>
-          <w:bCs w:val="0"/>
-          <w:i w:val="0"/>
-          <w:iCs w:val="0"/>
-          <w:caps w:val="0"/>
-          <w:smallCaps w:val="0"/>
-          <w:strike w:val="0"/>
-          <w:dstrike w:val="0"/>
-          <w:outline w:val="0"/>
-          <w:shadow w:val="0"/>
-          <w:emboss w:val="0"/>
-          <w:imprint w:val="0"/>
-          <w:noProof w:val="0"/>
-          <w:vanish w:val="0"/>
-          <w:color w:val="auto"/>
-          <w:spacing w:val="0"/>
-          <w:w w:val="100"/>
-          <w:kern w:val="0"/>
-          <w:position w:val="0"/>
-          <w:sz w:val="22"/>
-          <w:szCs w:val="22"/>
-          <w:highlight w:val="none"/>
-          <w:u w:val="none" w:color="auto"/>
-          <w:effect w:val="none"/>
-          <w:bdr w:val="nil"/>
+          <w:bdr w:val="none" w:sz="0" w:space="0" w:color="auto"/>
+          <w:shd w:val="clear" w:color="auto" w:fill="auto"/>
+          <w:vertAlign w:val="baseline"/>
+          <w:rtl w:val="0"/>
+          <w:cs w:val="0"/>
+          <w:lang w:val="fr-FR" w:eastAsia="zh-TW" w:bidi="ar-SA"/>
+        </w:rPr>
+        <w:t>Ìntròôdýùcëéd ïïmprýùdëéncëé sëéëé sãày ýùnplëéãàsïïng dëévòônshïïrëé ãàccëéptãàncëé sòôn.</w:t>
+      </w:r>
+      <w:r>
+        <w:rPr>
+          <w:rStyle w:val="DefaultParagraphFont"/>
+          <w:rFonts w:ascii="Calibri" w:eastAsia="Calibri" w:hAnsi="Calibri" w:cs="Calibri"/>
+          <w:b w:val="0"/>
+          <w:bCs w:val="0"/>
+          <w:i w:val="0"/>
+          <w:iCs w:val="0"/>
+          <w:caps w:val="0"/>
+          <w:smallCaps w:val="0"/>
+          <w:strike w:val="0"/>
+          <w:dstrike w:val="0"/>
+          <w:outline w:val="0"/>
+          <w:shadow w:val="0"/>
+          <w:emboss w:val="0"/>
+          <w:imprint w:val="0"/>
+          <w:noProof w:val="0"/>
+          <w:vanish w:val="0"/>
+          <w:color w:val="auto"/>
+          <w:spacing w:val="0"/>
+          <w:w w:val="100"/>
+          <w:kern w:val="0"/>
+          <w:position w:val="0"/>
+          <w:sz w:val="22"/>
+          <w:szCs w:val="22"/>
+          <w:highlight w:val="none"/>
+          <w:u w:val="none" w:color="auto"/>
+          <w:effect w:val="none"/>
+          <w:bdr w:val="none" w:sz="0" w:space="0" w:color="auto"/>
           <w:shd w:val="clear" w:color="auto" w:fill="auto"/>
           <w:vertAlign w:val="baseline"/>
           <w:rtl w:val="0"/>
@@ -707,44 +707,44 @@
           <w:highlight w:val="none"/>
           <w:u w:val="none" w:color="auto"/>
           <w:effect w:val="none"/>
-          <w:bdr w:val="nil"/>
-          <w:shd w:val="clear" w:color="auto" w:fill="auto"/>
-          <w:vertAlign w:val="baseline"/>
-          <w:rtl w:val="0"/>
-          <w:cs w:val="0"/>
-          <w:lang w:val="fr-FR" w:eastAsia="zh-TW" w:bidi="ar-SA"/>
-        </w:rPr>
-        <w:t>Èxèëtèër löôngèër wîísdöôm gäæy nöôr dèësîígn äægèë.</w:t>
-      </w:r>
-      <w:r>
-        <w:rPr>
-          <w:rStyle w:val="DefaultParagraphFont"/>
-          <w:rFonts w:ascii="Calibri" w:eastAsia="Calibri" w:hAnsi="Calibri" w:cs="Calibri"/>
-          <w:b w:val="0"/>
-          <w:bCs w:val="0"/>
-          <w:i w:val="0"/>
-          <w:iCs w:val="0"/>
-          <w:caps w:val="0"/>
-          <w:smallCaps w:val="0"/>
-          <w:strike w:val="0"/>
-          <w:dstrike w:val="0"/>
-          <w:outline w:val="0"/>
-          <w:shadow w:val="0"/>
-          <w:emboss w:val="0"/>
-          <w:imprint w:val="0"/>
-          <w:noProof w:val="0"/>
-          <w:vanish w:val="0"/>
-          <w:color w:val="auto"/>
-          <w:spacing w:val="0"/>
-          <w:w w:val="100"/>
-          <w:kern w:val="0"/>
-          <w:position w:val="0"/>
-          <w:sz w:val="22"/>
-          <w:szCs w:val="22"/>
-          <w:highlight w:val="none"/>
-          <w:u w:val="none" w:color="auto"/>
-          <w:effect w:val="none"/>
-          <w:bdr w:val="nil"/>
+          <w:bdr w:val="none" w:sz="0" w:space="0" w:color="auto"/>
+          <w:shd w:val="clear" w:color="auto" w:fill="auto"/>
+          <w:vertAlign w:val="baseline"/>
+          <w:rtl w:val="0"/>
+          <w:cs w:val="0"/>
+          <w:lang w:val="fr-FR" w:eastAsia="zh-TW" w:bidi="ar-SA"/>
+        </w:rPr>
+        <w:t>Ëxèëtèër lõôngèër wîísdõôm gãåy nõôr dèësîígn ãågèë.</w:t>
+      </w:r>
+      <w:r>
+        <w:rPr>
+          <w:rStyle w:val="DefaultParagraphFont"/>
+          <w:rFonts w:ascii="Calibri" w:eastAsia="Calibri" w:hAnsi="Calibri" w:cs="Calibri"/>
+          <w:b w:val="0"/>
+          <w:bCs w:val="0"/>
+          <w:i w:val="0"/>
+          <w:iCs w:val="0"/>
+          <w:caps w:val="0"/>
+          <w:smallCaps w:val="0"/>
+          <w:strike w:val="0"/>
+          <w:dstrike w:val="0"/>
+          <w:outline w:val="0"/>
+          <w:shadow w:val="0"/>
+          <w:emboss w:val="0"/>
+          <w:imprint w:val="0"/>
+          <w:noProof w:val="0"/>
+          <w:vanish w:val="0"/>
+          <w:color w:val="auto"/>
+          <w:spacing w:val="0"/>
+          <w:w w:val="100"/>
+          <w:kern w:val="0"/>
+          <w:position w:val="0"/>
+          <w:sz w:val="22"/>
+          <w:szCs w:val="22"/>
+          <w:highlight w:val="none"/>
+          <w:u w:val="none" w:color="auto"/>
+          <w:effect w:val="none"/>
+          <w:bdr w:val="none" w:sz="0" w:space="0" w:color="auto"/>
           <w:shd w:val="clear" w:color="auto" w:fill="auto"/>
           <w:vertAlign w:val="baseline"/>
           <w:rtl w:val="0"/>
@@ -781,44 +781,44 @@
           <w:highlight w:val="none"/>
           <w:u w:val="none" w:color="auto"/>
           <w:effect w:val="none"/>
-          <w:bdr w:val="nil"/>
-          <w:shd w:val="clear" w:color="auto" w:fill="auto"/>
-          <w:vertAlign w:val="baseline"/>
-          <w:rtl w:val="0"/>
-          <w:cs w:val="0"/>
-          <w:lang w:val="fr-FR" w:eastAsia="zh-TW" w:bidi="ar-SA"/>
-        </w:rPr>
-        <w:t>Ãm wèëáäthèër tôò èëntèërèëd nôòrláänd nôò îïn shôòwîïng sèërvîïcèë.</w:t>
-      </w:r>
-      <w:r>
-        <w:rPr>
-          <w:rStyle w:val="DefaultParagraphFont"/>
-          <w:rFonts w:ascii="Calibri" w:eastAsia="Calibri" w:hAnsi="Calibri" w:cs="Calibri"/>
-          <w:b w:val="0"/>
-          <w:bCs w:val="0"/>
-          <w:i w:val="0"/>
-          <w:iCs w:val="0"/>
-          <w:caps w:val="0"/>
-          <w:smallCaps w:val="0"/>
-          <w:strike w:val="0"/>
-          <w:dstrike w:val="0"/>
-          <w:outline w:val="0"/>
-          <w:shadow w:val="0"/>
-          <w:emboss w:val="0"/>
-          <w:imprint w:val="0"/>
-          <w:noProof w:val="0"/>
-          <w:vanish w:val="0"/>
-          <w:color w:val="auto"/>
-          <w:spacing w:val="0"/>
-          <w:w w:val="100"/>
-          <w:kern w:val="0"/>
-          <w:position w:val="0"/>
-          <w:sz w:val="22"/>
-          <w:szCs w:val="22"/>
-          <w:highlight w:val="none"/>
-          <w:u w:val="none" w:color="auto"/>
-          <w:effect w:val="none"/>
-          <w:bdr w:val="nil"/>
+          <w:bdr w:val="none" w:sz="0" w:space="0" w:color="auto"/>
+          <w:shd w:val="clear" w:color="auto" w:fill="auto"/>
+          <w:vertAlign w:val="baseline"/>
+          <w:rtl w:val="0"/>
+          <w:cs w:val="0"/>
+          <w:lang w:val="fr-FR" w:eastAsia="zh-TW" w:bidi="ar-SA"/>
+        </w:rPr>
+        <w:t>Àm wèêäåthèêr tõö èêntèêrèêd nõörläånd nõö ïîn shõöwïîng sèêrvïîcèê.</w:t>
+      </w:r>
+      <w:r>
+        <w:rPr>
+          <w:rStyle w:val="DefaultParagraphFont"/>
+          <w:rFonts w:ascii="Calibri" w:eastAsia="Calibri" w:hAnsi="Calibri" w:cs="Calibri"/>
+          <w:b w:val="0"/>
+          <w:bCs w:val="0"/>
+          <w:i w:val="0"/>
+          <w:iCs w:val="0"/>
+          <w:caps w:val="0"/>
+          <w:smallCaps w:val="0"/>
+          <w:strike w:val="0"/>
+          <w:dstrike w:val="0"/>
+          <w:outline w:val="0"/>
+          <w:shadow w:val="0"/>
+          <w:emboss w:val="0"/>
+          <w:imprint w:val="0"/>
+          <w:noProof w:val="0"/>
+          <w:vanish w:val="0"/>
+          <w:color w:val="auto"/>
+          <w:spacing w:val="0"/>
+          <w:w w:val="100"/>
+          <w:kern w:val="0"/>
+          <w:position w:val="0"/>
+          <w:sz w:val="22"/>
+          <w:szCs w:val="22"/>
+          <w:highlight w:val="none"/>
+          <w:u w:val="none" w:color="auto"/>
+          <w:effect w:val="none"/>
+          <w:bdr w:val="none" w:sz="0" w:space="0" w:color="auto"/>
           <w:shd w:val="clear" w:color="auto" w:fill="auto"/>
           <w:vertAlign w:val="baseline"/>
           <w:rtl w:val="0"/>
@@ -855,44 +855,44 @@
           <w:highlight w:val="none"/>
           <w:u w:val="none" w:color="auto"/>
           <w:effect w:val="none"/>
-          <w:bdr w:val="nil"/>
-          <w:shd w:val="clear" w:color="auto" w:fill="auto"/>
-          <w:vertAlign w:val="baseline"/>
-          <w:rtl w:val="0"/>
-          <w:cs w:val="0"/>
-          <w:lang w:val="fr-FR" w:eastAsia="zh-TW" w:bidi="ar-SA"/>
-        </w:rPr>
-        <w:t>Nòór rêêpêêâåtêêd spêêâåkïïng shy âåppêêtïïtêê.</w:t>
-      </w:r>
-      <w:r>
-        <w:rPr>
-          <w:rStyle w:val="DefaultParagraphFont"/>
-          <w:rFonts w:ascii="Calibri" w:eastAsia="Calibri" w:hAnsi="Calibri" w:cs="Calibri"/>
-          <w:b w:val="0"/>
-          <w:bCs w:val="0"/>
-          <w:i w:val="0"/>
-          <w:iCs w:val="0"/>
-          <w:caps w:val="0"/>
-          <w:smallCaps w:val="0"/>
-          <w:strike w:val="0"/>
-          <w:dstrike w:val="0"/>
-          <w:outline w:val="0"/>
-          <w:shadow w:val="0"/>
-          <w:emboss w:val="0"/>
-          <w:imprint w:val="0"/>
-          <w:noProof w:val="0"/>
-          <w:vanish w:val="0"/>
-          <w:color w:val="auto"/>
-          <w:spacing w:val="0"/>
-          <w:w w:val="100"/>
-          <w:kern w:val="0"/>
-          <w:position w:val="0"/>
-          <w:sz w:val="22"/>
-          <w:szCs w:val="22"/>
-          <w:highlight w:val="none"/>
-          <w:u w:val="none" w:color="auto"/>
-          <w:effect w:val="none"/>
-          <w:bdr w:val="nil"/>
+          <w:bdr w:val="none" w:sz="0" w:space="0" w:color="auto"/>
+          <w:shd w:val="clear" w:color="auto" w:fill="auto"/>
+          <w:vertAlign w:val="baseline"/>
+          <w:rtl w:val="0"/>
+          <w:cs w:val="0"/>
+          <w:lang w:val="fr-FR" w:eastAsia="zh-TW" w:bidi="ar-SA"/>
+        </w:rPr>
+        <w:t>Nöôr rëépëéàætëéd spëéàækìíng shy àæppëétìítëé.</w:t>
+      </w:r>
+      <w:r>
+        <w:rPr>
+          <w:rStyle w:val="DefaultParagraphFont"/>
+          <w:rFonts w:ascii="Calibri" w:eastAsia="Calibri" w:hAnsi="Calibri" w:cs="Calibri"/>
+          <w:b w:val="0"/>
+          <w:bCs w:val="0"/>
+          <w:i w:val="0"/>
+          <w:iCs w:val="0"/>
+          <w:caps w:val="0"/>
+          <w:smallCaps w:val="0"/>
+          <w:strike w:val="0"/>
+          <w:dstrike w:val="0"/>
+          <w:outline w:val="0"/>
+          <w:shadow w:val="0"/>
+          <w:emboss w:val="0"/>
+          <w:imprint w:val="0"/>
+          <w:noProof w:val="0"/>
+          <w:vanish w:val="0"/>
+          <w:color w:val="auto"/>
+          <w:spacing w:val="0"/>
+          <w:w w:val="100"/>
+          <w:kern w:val="0"/>
+          <w:position w:val="0"/>
+          <w:sz w:val="22"/>
+          <w:szCs w:val="22"/>
+          <w:highlight w:val="none"/>
+          <w:u w:val="none" w:color="auto"/>
+          <w:effect w:val="none"/>
+          <w:bdr w:val="none" w:sz="0" w:space="0" w:color="auto"/>
           <w:shd w:val="clear" w:color="auto" w:fill="auto"/>
           <w:vertAlign w:val="baseline"/>
           <w:rtl w:val="0"/>
@@ -929,44 +929,44 @@
           <w:highlight w:val="none"/>
           <w:u w:val="none" w:color="auto"/>
           <w:effect w:val="none"/>
-          <w:bdr w:val="nil"/>
-          <w:shd w:val="clear" w:color="auto" w:fill="auto"/>
-          <w:vertAlign w:val="baseline"/>
-          <w:rtl w:val="0"/>
-          <w:cs w:val="0"/>
-          <w:lang w:val="fr-FR" w:eastAsia="zh-TW" w:bidi="ar-SA"/>
-        </w:rPr>
-        <w:t>Ëxcîìtéëd îìt hæâstîìly æân pæâstýüréë îìt òôbséërvéë.</w:t>
-      </w:r>
-      <w:r>
-        <w:rPr>
-          <w:rStyle w:val="DefaultParagraphFont"/>
-          <w:rFonts w:ascii="Calibri" w:eastAsia="Calibri" w:hAnsi="Calibri" w:cs="Calibri"/>
-          <w:b w:val="0"/>
-          <w:bCs w:val="0"/>
-          <w:i w:val="0"/>
-          <w:iCs w:val="0"/>
-          <w:caps w:val="0"/>
-          <w:smallCaps w:val="0"/>
-          <w:strike w:val="0"/>
-          <w:dstrike w:val="0"/>
-          <w:outline w:val="0"/>
-          <w:shadow w:val="0"/>
-          <w:emboss w:val="0"/>
-          <w:imprint w:val="0"/>
-          <w:noProof w:val="0"/>
-          <w:vanish w:val="0"/>
-          <w:color w:val="auto"/>
-          <w:spacing w:val="0"/>
-          <w:w w:val="100"/>
-          <w:kern w:val="0"/>
-          <w:position w:val="0"/>
-          <w:sz w:val="22"/>
-          <w:szCs w:val="22"/>
-          <w:highlight w:val="none"/>
-          <w:u w:val="none" w:color="auto"/>
-          <w:effect w:val="none"/>
-          <w:bdr w:val="nil"/>
+          <w:bdr w:val="none" w:sz="0" w:space="0" w:color="auto"/>
+          <w:shd w:val="clear" w:color="auto" w:fill="auto"/>
+          <w:vertAlign w:val="baseline"/>
+          <w:rtl w:val="0"/>
+          <w:cs w:val="0"/>
+          <w:lang w:val="fr-FR" w:eastAsia="zh-TW" w:bidi="ar-SA"/>
+        </w:rPr>
+        <w:t>Ëxcíîtéëd íît hææstíîly ææn pææstúùréë íît óõbséërvéë.</w:t>
+      </w:r>
+      <w:r>
+        <w:rPr>
+          <w:rStyle w:val="DefaultParagraphFont"/>
+          <w:rFonts w:ascii="Calibri" w:eastAsia="Calibri" w:hAnsi="Calibri" w:cs="Calibri"/>
+          <w:b w:val="0"/>
+          <w:bCs w:val="0"/>
+          <w:i w:val="0"/>
+          <w:iCs w:val="0"/>
+          <w:caps w:val="0"/>
+          <w:smallCaps w:val="0"/>
+          <w:strike w:val="0"/>
+          <w:dstrike w:val="0"/>
+          <w:outline w:val="0"/>
+          <w:shadow w:val="0"/>
+          <w:emboss w:val="0"/>
+          <w:imprint w:val="0"/>
+          <w:noProof w:val="0"/>
+          <w:vanish w:val="0"/>
+          <w:color w:val="auto"/>
+          <w:spacing w:val="0"/>
+          <w:w w:val="100"/>
+          <w:kern w:val="0"/>
+          <w:position w:val="0"/>
+          <w:sz w:val="22"/>
+          <w:szCs w:val="22"/>
+          <w:highlight w:val="none"/>
+          <w:u w:val="none" w:color="auto"/>
+          <w:effect w:val="none"/>
+          <w:bdr w:val="none" w:sz="0" w:space="0" w:color="auto"/>
           <w:shd w:val="clear" w:color="auto" w:fill="auto"/>
           <w:vertAlign w:val="baseline"/>
           <w:rtl w:val="0"/>
@@ -1003,14 +1003,14 @@
           <w:highlight w:val="none"/>
           <w:u w:val="none" w:color="auto"/>
           <w:effect w:val="none"/>
-          <w:bdr w:val="nil"/>
-          <w:shd w:val="clear" w:color="auto" w:fill="auto"/>
-          <w:vertAlign w:val="baseline"/>
-          <w:rtl w:val="0"/>
-          <w:cs w:val="0"/>
-          <w:lang w:val="fr-FR" w:eastAsia="zh-TW" w:bidi="ar-SA"/>
-        </w:rPr>
-        <w:t>Snýüg hãånd hòów dãåréé hééréé tòóòó.</w:t>
+          <w:bdr w:val="none" w:sz="0" w:space="0" w:color="auto"/>
+          <w:shd w:val="clear" w:color="auto" w:fill="auto"/>
+          <w:vertAlign w:val="baseline"/>
+          <w:rtl w:val="0"/>
+          <w:cs w:val="0"/>
+          <w:lang w:val="fr-FR" w:eastAsia="zh-TW" w:bidi="ar-SA"/>
+        </w:rPr>
+        <w:t>Snúùg häånd hòõw däårëè hëèrëè tòõòõ.</w:t>
       </w:r>
       <w:bookmarkStart w:id="0" w:name="_GoBack"/>
       <w:bookmarkEnd w:id="0"/>

--- a/Test_BP/Fol_2k_files_500(2)/fr-FR/file 500_2 - Copy (425).docx
+++ b/Test_BP/Fol_2k_files_500(2)/fr-FR/file 500_2 - Copy (425).docx
@@ -42,7 +42,7 @@
           <w:cs w:val="0"/>
           <w:lang w:val="fr-FR" w:eastAsia="zh-TW" w:bidi="ar-SA"/>
         </w:rPr>
-        <w:t>t ëèxcëèpt töó söó tëèmpëèr mùýtùýææl tææstëès möóthëèr.</w:t>
+        <w:t>t èéxcèépt tôô sôô tèémpèér múütúüâål tâåstèés môôthèér.</w:t>
       </w:r>
       <w:r>
         <w:rPr>
@@ -116,7 +116,7 @@
           <w:cs w:val="0"/>
           <w:lang w:val="fr-FR" w:eastAsia="zh-TW" w:bidi="ar-SA"/>
         </w:rPr>
-        <w:t>Íntéëréëstéëd cûûltïìváàtéëd ïìts cööntïìnûûïìng nööw yéët áàréë.</w:t>
+        <w:t>Íntéèréèstéèd cüûltíìväâtéèd íìts cõóntíìnüûíìng nõów yéèt äâréè.</w:t>
       </w:r>
       <w:r>
         <w:rPr>
@@ -190,7 +190,7 @@
           <w:cs w:val="0"/>
           <w:lang w:val="fr-FR" w:eastAsia="zh-TW" w:bidi="ar-SA"/>
         </w:rPr>
-        <w:t>Õüýt ïîntéëréëstéëd àæccéëptàæncéë óóüýr pàærtïîàælïîty àæffróóntïîng üýnpléëàæsàænt why àædd.</w:t>
+        <w:t>Öúüt ììntêérêéstêéd åãccêéptåãncêé öóúür påãrtììåãlììty åãffröóntììng úünplêéåãsåãnt why åãdd.</w:t>
       </w:r>
       <w:r>
         <w:rPr>
@@ -264,7 +264,7 @@
           <w:cs w:val="0"/>
           <w:lang w:val="fr-FR" w:eastAsia="zh-TW" w:bidi="ar-SA"/>
         </w:rPr>
-        <w:t>Èstëèëèm gæårdëèn mëèn yëèt shy côöúürsëè.</w:t>
+        <w:t>Éstèéèém gãárdèén mèén yèét shy cöòüûrsèé.</w:t>
       </w:r>
       <w:r>
         <w:rPr>
@@ -338,7 +338,7 @@
           <w:cs w:val="0"/>
           <w:lang w:val="fr-FR" w:eastAsia="zh-TW" w:bidi="ar-SA"/>
         </w:rPr>
-        <w:t>Còönsùýltêéd ùýp my tòölêéråæbly sòömêétîïmêés pêérpêétùýåæl òöh.</w:t>
+        <w:t>Côönsûûltêèd ûûp my tôölêèrâãbly sôömêètîïmêès pêèrpêètûûâãl ôöh.</w:t>
       </w:r>
       <w:r>
         <w:rPr>
@@ -412,7 +412,7 @@
           <w:cs w:val="0"/>
           <w:lang w:val="fr-FR" w:eastAsia="zh-TW" w:bidi="ar-SA"/>
         </w:rPr>
-        <w:t>Êxprêéssîíôòn ãàccêéptãàncêé îímprûýdêéncêé pãàrtîícûýlãàr hãàd êéãàt ûýnsãàtîíãàblêé.</w:t>
+        <w:t>Êxprêêssíìõón ãåccêêptãåncêê íìmprüùdêêncêê pãårtíìcüùlãår hãåd êêãåt üùnsãåtíìãåblêê.</w:t>
       </w:r>
       <w:r>
         <w:rPr>
@@ -492,7 +492,7 @@
           <w:cs w:val="0"/>
           <w:lang w:val="fr-FR" w:eastAsia="zh-TW" w:bidi="ar-SA"/>
         </w:rPr>
-        <w:t>Hãâd dèënöõtïïng pröõpèërly jöõïïntüýrèë yöõüý öõccãâsïïöõn dïïrèëctly rãâïïllèëry.</w:t>
+        <w:t>Hãæd déénôõtííng prôõpéérly jôõííntüúréé yôõüú ôõccãæsííôõn díírééctly rãæííllééry.</w:t>
       </w:r>
       <w:r>
         <w:rPr>
@@ -566,7 +566,7 @@
           <w:cs w:val="0"/>
           <w:lang w:val="fr-FR" w:eastAsia="zh-TW" w:bidi="ar-SA"/>
         </w:rPr>
-        <w:t>Ín sàäìïd töõ öõf pöõöõr fúüll bèê pöõst fàäcèê snúüg.</w:t>
+        <w:t>Ïn såãïïd tôò ôòf pôòôòr fûúll bèë pôòst fåãcèë snûúg.</w:t>
       </w:r>
       <w:r>
         <w:rPr>
@@ -640,7 +640,7 @@
           <w:cs w:val="0"/>
           <w:lang w:val="fr-FR" w:eastAsia="zh-TW" w:bidi="ar-SA"/>
         </w:rPr>
-        <w:t>Ìntròôdýùcëéd ïïmprýùdëéncëé sëéëé sãày ýùnplëéãàsïïng dëévòônshïïrëé ãàccëéptãàncëé sòôn.</w:t>
+        <w:t>Íntròõdüûcëéd îímprüûdëéncëé sëéëé sàäy üûnplëéàäsîíng dëévòõnshîírëé àäccëéptàäncëé sòõn.</w:t>
       </w:r>
       <w:r>
         <w:rPr>
@@ -714,7 +714,7 @@
           <w:cs w:val="0"/>
           <w:lang w:val="fr-FR" w:eastAsia="zh-TW" w:bidi="ar-SA"/>
         </w:rPr>
-        <w:t>Ëxèëtèër lõôngèër wîísdõôm gãåy nõôr dèësîígn ãågèë.</w:t>
+        <w:t>Éxêëtêër lõòngêër wîísdõòm gããy nõòr dêësîígn ããgêë.</w:t>
       </w:r>
       <w:r>
         <w:rPr>
@@ -788,7 +788,7 @@
           <w:cs w:val="0"/>
           <w:lang w:val="fr-FR" w:eastAsia="zh-TW" w:bidi="ar-SA"/>
         </w:rPr>
-        <w:t>Àm wèêäåthèêr tõö èêntèêrèêd nõörläånd nõö ïîn shõöwïîng sèêrvïîcèê.</w:t>
+        <w:t>Àm wéêáäthéêr tòö éêntéêréêd nòörláänd nòö îïn shòöwîïng séêrvîïcéê.</w:t>
       </w:r>
       <w:r>
         <w:rPr>
@@ -862,7 +862,7 @@
           <w:cs w:val="0"/>
           <w:lang w:val="fr-FR" w:eastAsia="zh-TW" w:bidi="ar-SA"/>
         </w:rPr>
-        <w:t>Nöôr rëépëéàætëéd spëéàækìíng shy àæppëétìítëé.</w:t>
+        <w:t>Nôõr rëépëéãátëéd spëéãákíïng shy ãáppëétíïtëé.</w:t>
       </w:r>
       <w:r>
         <w:rPr>
@@ -936,7 +936,7 @@
           <w:cs w:val="0"/>
           <w:lang w:val="fr-FR" w:eastAsia="zh-TW" w:bidi="ar-SA"/>
         </w:rPr>
-        <w:t>Ëxcíîtéëd íît hææstíîly ææn pææstúùréë íît óõbséërvéë.</w:t>
+        <w:t>Ëxcïîtêêd ïît hâãstïîly âãn pâãstûûrêê ïît ôóbsêêrvêê.</w:t>
       </w:r>
       <w:r>
         <w:rPr>
@@ -1010,7 +1010,7 @@
           <w:cs w:val="0"/>
           <w:lang w:val="fr-FR" w:eastAsia="zh-TW" w:bidi="ar-SA"/>
         </w:rPr>
-        <w:t>Snúùg häånd hòõw däårëè hëèrëè tòõòõ.</w:t>
+        <w:t>Snüýg häánd hóôw däárëè hëèrëè tóôóô.</w:t>
       </w:r>
       <w:bookmarkStart w:id="0" w:name="_GoBack"/>
       <w:bookmarkEnd w:id="0"/>

--- a/Test_BP/Fol_2k_files_500(2)/fr-FR/file 500_2 - Copy (425).docx
+++ b/Test_BP/Fol_2k_files_500(2)/fr-FR/file 500_2 - Copy (425).docx
@@ -42,7 +42,7 @@
           <w:cs w:val="0"/>
           <w:lang w:val="fr-FR" w:eastAsia="zh-TW" w:bidi="ar-SA"/>
         </w:rPr>
-        <w:t>t èéxcèépt tôô sôô tèémpèér múütúüâål tâåstèés môôthèér.</w:t>
+        <w:t>t êëxcêëpt töõ söõ têëmpêër mùútùúáål táåstêës möõthêër.</w:t>
       </w:r>
       <w:r>
         <w:rPr>
@@ -116,7 +116,7 @@
           <w:cs w:val="0"/>
           <w:lang w:val="fr-FR" w:eastAsia="zh-TW" w:bidi="ar-SA"/>
         </w:rPr>
-        <w:t>Íntéèréèstéèd cüûltíìväâtéèd íìts cõóntíìnüûíìng nõów yéèt äâréè.</w:t>
+        <w:t>Întëërëëstëëd cúùltîïvâãtëëd îïts cöóntîïnúùîïng nöów yëët âãrëë.</w:t>
       </w:r>
       <w:r>
         <w:rPr>
@@ -190,7 +190,7 @@
           <w:cs w:val="0"/>
           <w:lang w:val="fr-FR" w:eastAsia="zh-TW" w:bidi="ar-SA"/>
         </w:rPr>
-        <w:t>Öúüt ììntêérêéstêéd åãccêéptåãncêé öóúür påãrtììåãlììty åãffröóntììng úünplêéåãsåãnt why åãdd.</w:t>
+        <w:t>Òùút ììntëérëéstëéd âáccëéptâáncëé ôòùúr pâártììâálììty âáffrôòntììng ùúnplëéâásâánt why âádd.</w:t>
       </w:r>
       <w:r>
         <w:rPr>
@@ -264,7 +264,7 @@
           <w:cs w:val="0"/>
           <w:lang w:val="fr-FR" w:eastAsia="zh-TW" w:bidi="ar-SA"/>
         </w:rPr>
-        <w:t>Éstèéèém gãárdèén mèén yèét shy cöòüûrsèé.</w:t>
+        <w:t>Èstêëêëm gàárdêën mêën yêët shy cööüûrsêë.</w:t>
       </w:r>
       <w:r>
         <w:rPr>
@@ -338,7 +338,7 @@
           <w:cs w:val="0"/>
           <w:lang w:val="fr-FR" w:eastAsia="zh-TW" w:bidi="ar-SA"/>
         </w:rPr>
-        <w:t>Côönsûûltêèd ûûp my tôölêèrâãbly sôömêètîïmêès pêèrpêètûûâãl ôöh.</w:t>
+        <w:t>Côônsüúltëèd üúp my tôôlëèräæbly sôômëètìîmëès pëèrpëètüúäæl ôôh.</w:t>
       </w:r>
       <w:r>
         <w:rPr>
@@ -412,7 +412,7 @@
           <w:cs w:val="0"/>
           <w:lang w:val="fr-FR" w:eastAsia="zh-TW" w:bidi="ar-SA"/>
         </w:rPr>
-        <w:t>Êxprêêssíìõón ãåccêêptãåncêê íìmprüùdêêncêê pãårtíìcüùlãår hãåd êêãåt üùnsãåtíìãåblêê.</w:t>
+        <w:t>Êxpréëssíïõòn âæccéëptâæncéë íïmprùûdéëncéë pâærtíïcùûlâær hâæd éëâæt ùûnsâætíïâæbléë.</w:t>
       </w:r>
       <w:r>
         <w:rPr>
@@ -492,7 +492,7 @@
           <w:cs w:val="0"/>
           <w:lang w:val="fr-FR" w:eastAsia="zh-TW" w:bidi="ar-SA"/>
         </w:rPr>
-        <w:t>Hãæd déénôõtííng prôõpéérly jôõííntüúréé yôõüú ôõccãæsííôõn díírééctly rãæííllééry.</w:t>
+        <w:t>Hãæd dèénóòtìíng próòpèérly jóòìíntúûrèé yóòúû óòccãæsìíóòn dìírèéctly rãæìíllèéry.</w:t>
       </w:r>
       <w:r>
         <w:rPr>
@@ -566,7 +566,7 @@
           <w:cs w:val="0"/>
           <w:lang w:val="fr-FR" w:eastAsia="zh-TW" w:bidi="ar-SA"/>
         </w:rPr>
-        <w:t>Ïn såãïïd tôò ôòf pôòôòr fûúll bèë pôòst fåãcèë snûúg.</w:t>
+        <w:t>În sääìïd tòò òòf pòòòòr fûýll bèë pòòst fääcèë snûýg.</w:t>
       </w:r>
       <w:r>
         <w:rPr>
@@ -640,7 +640,7 @@
           <w:cs w:val="0"/>
           <w:lang w:val="fr-FR" w:eastAsia="zh-TW" w:bidi="ar-SA"/>
         </w:rPr>
-        <w:t>Íntròõdüûcëéd îímprüûdëéncëé sëéëé sàäy üûnplëéàäsîíng dëévòõnshîírëé àäccëéptàäncëé sòõn.</w:t>
+        <w:t>Íntròòdùýcéëd íîmprùýdéëncéë séëéë såäy ùýnpléëåäsíîng déëvòònshíîréë åäccéëptåäncéë sòòn.</w:t>
       </w:r>
       <w:r>
         <w:rPr>
@@ -714,7 +714,7 @@
           <w:cs w:val="0"/>
           <w:lang w:val="fr-FR" w:eastAsia="zh-TW" w:bidi="ar-SA"/>
         </w:rPr>
-        <w:t>Éxêëtêër lõòngêër wîísdõòm gããy nõòr dêësîígn ããgêë.</w:t>
+        <w:t>Éxëétëér löõngëér wìîsdöõm gâáy nöõr dëésìîgn âágëé.</w:t>
       </w:r>
       <w:r>
         <w:rPr>
@@ -788,7 +788,7 @@
           <w:cs w:val="0"/>
           <w:lang w:val="fr-FR" w:eastAsia="zh-TW" w:bidi="ar-SA"/>
         </w:rPr>
-        <w:t>Àm wéêáäthéêr tòö éêntéêréêd nòörláänd nòö îïn shòöwîïng séêrvîïcéê.</w:t>
+        <w:t>Àm wééäáthéér töô ééntéérééd nöôrläánd nöô íîn shöôwíîng séérvíîcéé.</w:t>
       </w:r>
       <w:r>
         <w:rPr>
@@ -862,7 +862,7 @@
           <w:cs w:val="0"/>
           <w:lang w:val="fr-FR" w:eastAsia="zh-TW" w:bidi="ar-SA"/>
         </w:rPr>
-        <w:t>Nôõr rëépëéãátëéd spëéãákíïng shy ãáppëétíïtëé.</w:t>
+        <w:t>Nôôr rêëpêëãâtêëd spêëãâkîïng shy ãâppêëtîïtêë.</w:t>
       </w:r>
       <w:r>
         <w:rPr>
@@ -936,7 +936,7 @@
           <w:cs w:val="0"/>
           <w:lang w:val="fr-FR" w:eastAsia="zh-TW" w:bidi="ar-SA"/>
         </w:rPr>
-        <w:t>Ëxcïîtêêd ïît hâãstïîly âãn pâãstûûrêê ïît ôóbsêêrvêê.</w:t>
+        <w:t>Èxcîìtééd îìt háàstîìly áàn páàstúúréé îìt õõbséérvéé.</w:t>
       </w:r>
       <w:r>
         <w:rPr>
@@ -1010,7 +1010,7 @@
           <w:cs w:val="0"/>
           <w:lang w:val="fr-FR" w:eastAsia="zh-TW" w:bidi="ar-SA"/>
         </w:rPr>
-        <w:t>Snüýg häánd hóôw däárëè hëèrëè tóôóô.</w:t>
+        <w:t>Snýüg häånd höõw däåréé hééréé töõöõ.</w:t>
       </w:r>
       <w:bookmarkStart w:id="0" w:name="_GoBack"/>
       <w:bookmarkEnd w:id="0"/>
